--- a/Design_of_Software_Systems/Lab_Limenitiz/lab2/4932_Иванов_ППС_ЛР_2.docx
+++ b/Design_of_Software_Systems/Lab_Limenitiz/lab2/4932_Иванов_ППС_ЛР_2.docx
@@ -2830,48 +2830,7 @@
                 <w:sz w:val="22"/>
                 <w:szCs w:val="22"/>
               </w:rPr>
-              <w:t xml:space="preserve"> добавляет или изменяет их (см</w:t>
-            </w:r>
-            <w:r>
-              <w:rPr>
-                <w:rFonts w:ascii="Cambria" w:hAnsi="Cambria"/>
-                <w:sz w:val="22"/>
-                <w:szCs w:val="22"/>
-              </w:rPr>
-              <w:t xml:space="preserve"> 1.0</w:t>
-            </w:r>
-            <w:r>
-              <w:rPr>
-                <w:rFonts w:ascii="Cambria" w:hAnsi="Cambria"/>
-                <w:sz w:val="22"/>
-                <w:szCs w:val="22"/>
-              </w:rPr>
-              <w:t xml:space="preserve"> </w:t>
-            </w:r>
-            <w:r>
-              <w:rPr>
-                <w:rFonts w:ascii="Cambria" w:hAnsi="Cambria"/>
-                <w:sz w:val="22"/>
-                <w:szCs w:val="22"/>
-                <w:lang w:val="en-US"/>
-              </w:rPr>
-              <w:t>E</w:t>
-            </w:r>
-            <w:r>
-              <w:rPr>
-                <w:rFonts w:ascii="Cambria" w:hAnsi="Cambria"/>
-                <w:sz w:val="22"/>
-                <w:szCs w:val="22"/>
-              </w:rPr>
-              <w:t>1</w:t>
-            </w:r>
-            <w:r>
-              <w:rPr>
-                <w:rFonts w:ascii="Cambria" w:hAnsi="Cambria"/>
-                <w:sz w:val="22"/>
-                <w:szCs w:val="22"/>
-              </w:rPr>
-              <w:t>)</w:t>
+              <w:t xml:space="preserve"> добавляет или изменяет их</w:t>
             </w:r>
           </w:p>
         </w:tc>
@@ -3227,7 +3186,15 @@
                 <w:sz w:val="22"/>
                 <w:szCs w:val="22"/>
               </w:rPr>
-              <w:t>Обновление или добавление запаси в БД записок</w:t>
+              <w:t>Обновление или добавление запаси в БД за</w:t>
+            </w:r>
+            <w:r>
+              <w:rPr>
+                <w:rFonts w:ascii="Cambria" w:hAnsi="Cambria"/>
+                <w:sz w:val="22"/>
+                <w:szCs w:val="22"/>
+              </w:rPr>
+              <w:t>меток</w:t>
             </w:r>
           </w:p>
         </w:tc>
@@ -3467,6 +3434,30 @@
               </w:rPr>
               <w:t xml:space="preserve">    - вложения</w:t>
             </w:r>
+            <w:r>
+              <w:rPr>
+                <w:rFonts w:ascii="Cambria" w:hAnsi="Cambria"/>
+                <w:sz w:val="22"/>
+                <w:szCs w:val="22"/>
+              </w:rPr>
+              <w:t xml:space="preserve"> (см 1.</w:t>
+            </w:r>
+            <w:r>
+              <w:rPr>
+                <w:rFonts w:ascii="Cambria" w:hAnsi="Cambria"/>
+                <w:sz w:val="22"/>
+                <w:szCs w:val="22"/>
+              </w:rPr>
+              <w:t>2</w:t>
+            </w:r>
+            <w:r>
+              <w:rPr>
+                <w:rFonts w:ascii="Cambria" w:hAnsi="Cambria"/>
+                <w:sz w:val="22"/>
+                <w:szCs w:val="22"/>
+              </w:rPr>
+              <w:t>)</w:t>
+            </w:r>
           </w:p>
           <w:p>
             <w:pPr>
@@ -3484,6 +3475,31 @@
                 <w:szCs w:val="22"/>
               </w:rPr>
               <w:t xml:space="preserve">3. Пользователь заполняет поля и нажимает «Сохранить» </w:t>
+            </w:r>
+            <w:r>
+              <w:rPr>
+                <w:rFonts w:ascii="Cambria" w:hAnsi="Cambria"/>
+                <w:sz w:val="22"/>
+                <w:szCs w:val="22"/>
+              </w:rPr>
+              <w:t xml:space="preserve">(1.0 </w:t>
+            </w:r>
+            <w:r>
+              <w:rPr>
+                <w:rFonts w:ascii="Cambria" w:hAnsi="Cambria"/>
+                <w:sz w:val="22"/>
+                <w:szCs w:val="22"/>
+                <w:lang w:val="en-US"/>
+              </w:rPr>
+              <w:t>E</w:t>
+            </w:r>
+            <w:r>
+              <w:rPr>
+                <w:rFonts w:ascii="Cambria" w:hAnsi="Cambria"/>
+                <w:sz w:val="22"/>
+                <w:szCs w:val="22"/>
+              </w:rPr>
+              <w:t>1)</w:t>
             </w:r>
           </w:p>
         </w:tc>
@@ -3653,6 +3669,14 @@
               </w:rPr>
               <w:t xml:space="preserve"> </w:t>
             </w:r>
+            <w:r>
+              <w:rPr>
+                <w:rFonts w:ascii="Cambria" w:hAnsi="Cambria"/>
+                <w:sz w:val="22"/>
+                <w:szCs w:val="22"/>
+              </w:rPr>
+              <w:t>(см 1.2)</w:t>
+            </w:r>
           </w:p>
           <w:p>
             <w:pPr>
@@ -3670,6 +3694,137 @@
                 <w:szCs w:val="22"/>
               </w:rPr>
               <w:t>2. Пользователь заполняет поля и нажимает «Изменить»</w:t>
+            </w:r>
+            <w:r>
+              <w:rPr>
+                <w:rFonts w:ascii="Cambria" w:hAnsi="Cambria"/>
+                <w:sz w:val="22"/>
+                <w:szCs w:val="22"/>
+              </w:rPr>
+              <w:t xml:space="preserve"> (1.0 </w:t>
+            </w:r>
+            <w:r>
+              <w:rPr>
+                <w:rFonts w:ascii="Cambria" w:hAnsi="Cambria"/>
+                <w:sz w:val="22"/>
+                <w:szCs w:val="22"/>
+                <w:lang w:val="en-US"/>
+              </w:rPr>
+              <w:t>E</w:t>
+            </w:r>
+            <w:r>
+              <w:rPr>
+                <w:rFonts w:ascii="Cambria" w:hAnsi="Cambria"/>
+                <w:sz w:val="22"/>
+                <w:szCs w:val="22"/>
+              </w:rPr>
+              <w:t>1)</w:t>
+            </w:r>
+          </w:p>
+          <w:p>
+            <w:pPr>
+              <w:pStyle w:val="a3"/>
+              <w:rPr>
+                <w:rFonts w:ascii="Cambria" w:hAnsi="Cambria"/>
+                <w:sz w:val="22"/>
+                <w:szCs w:val="22"/>
+              </w:rPr>
+            </w:pPr>
+            <w:r>
+              <w:rPr>
+                <w:rFonts w:ascii="Cambria" w:hAnsi="Cambria"/>
+                <w:sz w:val="22"/>
+                <w:szCs w:val="22"/>
+              </w:rPr>
+              <w:t xml:space="preserve">1.2 Добавление </w:t>
+            </w:r>
+            <w:r>
+              <w:rPr>
+                <w:rFonts w:ascii="Cambria" w:hAnsi="Cambria"/>
+                <w:sz w:val="22"/>
+                <w:szCs w:val="22"/>
+              </w:rPr>
+              <w:t xml:space="preserve">вложения </w:t>
+            </w:r>
+          </w:p>
+          <w:p>
+            <w:pPr>
+              <w:pStyle w:val="a3"/>
+              <w:rPr>
+                <w:rFonts w:ascii="Cambria" w:hAnsi="Cambria"/>
+                <w:sz w:val="22"/>
+                <w:szCs w:val="22"/>
+              </w:rPr>
+            </w:pPr>
+            <w:r>
+              <w:rPr>
+                <w:rFonts w:ascii="Cambria" w:hAnsi="Cambria"/>
+                <w:sz w:val="22"/>
+                <w:szCs w:val="22"/>
+              </w:rPr>
+              <w:t>1. Система отображает окно с областью для перетаскивания файла</w:t>
+            </w:r>
+          </w:p>
+          <w:p>
+            <w:pPr>
+              <w:pStyle w:val="a3"/>
+              <w:rPr>
+                <w:rFonts w:ascii="Cambria" w:hAnsi="Cambria"/>
+                <w:sz w:val="22"/>
+                <w:szCs w:val="22"/>
+              </w:rPr>
+            </w:pPr>
+            <w:r>
+              <w:rPr>
+                <w:rFonts w:ascii="Cambria" w:hAnsi="Cambria"/>
+                <w:sz w:val="22"/>
+                <w:szCs w:val="22"/>
+              </w:rPr>
+              <w:t>2. Пользователь перетаскивает файл</w:t>
+            </w:r>
+          </w:p>
+          <w:p>
+            <w:pPr>
+              <w:pStyle w:val="a3"/>
+              <w:rPr>
+                <w:rFonts w:ascii="Cambria" w:hAnsi="Cambria"/>
+                <w:sz w:val="22"/>
+                <w:szCs w:val="22"/>
+              </w:rPr>
+            </w:pPr>
+            <w:r>
+              <w:rPr>
+                <w:rFonts w:ascii="Cambria" w:hAnsi="Cambria"/>
+                <w:sz w:val="22"/>
+                <w:szCs w:val="22"/>
+              </w:rPr>
+              <w:t>3. Система проверяет расширение файла</w:t>
+            </w:r>
+          </w:p>
+          <w:p>
+            <w:pPr>
+              <w:pStyle w:val="a3"/>
+              <w:rPr>
+                <w:rFonts w:ascii="Cambria" w:hAnsi="Cambria"/>
+                <w:sz w:val="22"/>
+                <w:szCs w:val="22"/>
+              </w:rPr>
+            </w:pPr>
+            <w:r>
+              <w:rPr>
+                <w:rFonts w:ascii="Cambria" w:hAnsi="Cambria"/>
+                <w:sz w:val="22"/>
+                <w:szCs w:val="22"/>
+              </w:rPr>
+              <w:t xml:space="preserve">4. Переход к пункту 1 </w:t>
+            </w:r>
+            <w:r>
+              <w:rPr>
+                <w:rFonts w:ascii="Cambria" w:hAnsi="Cambria"/>
+                <w:sz w:val="22"/>
+                <w:szCs w:val="22"/>
+              </w:rPr>
+              <w:t>альтернативного потока (см 1.1)</w:t>
             </w:r>
           </w:p>
         </w:tc>
@@ -3862,7 +4017,41 @@
                 <w:sz w:val="22"/>
                 <w:szCs w:val="22"/>
               </w:rPr>
-              <w:t xml:space="preserve">2. Переход к пункту 1 альтернативного потока </w:t>
+              <w:t>2. Пользователь нажимает кнопку «ОК»</w:t>
+            </w:r>
+          </w:p>
+          <w:p>
+            <w:pPr>
+              <w:pStyle w:val="a3"/>
+              <w:rPr>
+                <w:rFonts w:ascii="Cambria" w:hAnsi="Cambria"/>
+                <w:sz w:val="22"/>
+                <w:szCs w:val="22"/>
+              </w:rPr>
+            </w:pPr>
+            <w:r>
+              <w:rPr>
+                <w:rFonts w:ascii="Cambria" w:hAnsi="Cambria"/>
+                <w:sz w:val="22"/>
+                <w:szCs w:val="22"/>
+              </w:rPr>
+              <w:t>3</w:t>
+            </w:r>
+            <w:r>
+              <w:rPr>
+                <w:rFonts w:ascii="Cambria" w:hAnsi="Cambria"/>
+                <w:sz w:val="22"/>
+                <w:szCs w:val="22"/>
+              </w:rPr>
+              <w:t xml:space="preserve">. Переход к пункту 1 альтернативного потока </w:t>
+            </w:r>
+            <w:r>
+              <w:rPr>
+                <w:rFonts w:ascii="Cambria" w:hAnsi="Cambria"/>
+                <w:sz w:val="22"/>
+                <w:szCs w:val="22"/>
+              </w:rPr>
+              <w:t>(см 1.1)</w:t>
             </w:r>
           </w:p>
         </w:tc>
@@ -3960,6 +4149,7 @@
                 <w:sz w:val="22"/>
                 <w:szCs w:val="22"/>
               </w:rPr>
+              <w:lastRenderedPageBreak/>
               <w:t>Другая информация</w:t>
             </w:r>
           </w:p>
@@ -5063,6 +5253,7 @@
               <w:rPr>
                 <w:sz w:val="22"/>
                 <w:szCs w:val="22"/>
+                <w:lang w:val="en-US"/>
               </w:rPr>
             </w:pPr>
             <w:r>
@@ -5072,6 +5263,14 @@
               </w:rPr>
               <w:t xml:space="preserve">    - дата публикации </w:t>
             </w:r>
+            <w:r>
+              <w:rPr>
+                <w:sz w:val="22"/>
+                <w:szCs w:val="22"/>
+                <w:lang w:val="en-US"/>
+              </w:rPr>
+              <w:t>(2.0 E2)</w:t>
+            </w:r>
           </w:p>
           <w:p>
             <w:pPr>
@@ -5174,6 +5373,28 @@
                 <w:szCs w:val="22"/>
               </w:rPr>
               <w:t>и нажимает «Опубликовать»</w:t>
+            </w:r>
+            <w:r>
+              <w:rPr>
+                <w:sz w:val="22"/>
+                <w:szCs w:val="22"/>
+              </w:rPr>
+              <w:t xml:space="preserve"> (2.0 </w:t>
+            </w:r>
+            <w:r>
+              <w:rPr>
+                <w:sz w:val="22"/>
+                <w:szCs w:val="22"/>
+                <w:lang w:val="en-US"/>
+              </w:rPr>
+              <w:t>E</w:t>
+            </w:r>
+            <w:r>
+              <w:rPr>
+                <w:sz w:val="22"/>
+                <w:szCs w:val="22"/>
+              </w:rPr>
+              <w:t>1)</w:t>
             </w:r>
           </w:p>
         </w:tc>
@@ -5461,6 +5682,7 @@
                 <w:sz w:val="22"/>
                 <w:szCs w:val="22"/>
               </w:rPr>
+              <w:lastRenderedPageBreak/>
               <w:t>2. Пользователь нажимает «ОК»</w:t>
             </w:r>
           </w:p>
@@ -5477,7 +5699,6 @@
                 <w:sz w:val="22"/>
                 <w:szCs w:val="22"/>
               </w:rPr>
-              <w:lastRenderedPageBreak/>
               <w:t>3</w:t>
             </w:r>
             <w:r>
@@ -7778,6 +7999,21 @@
               </w:rPr>
               <w:t>4</w:t>
             </w:r>
+            <w:r>
+              <w:rPr>
+                <w:rFonts w:ascii="Cambria" w:hAnsi="Cambria"/>
+                <w:sz w:val="22"/>
+                <w:szCs w:val="22"/>
+              </w:rPr>
+              <w:t xml:space="preserve"> </w:t>
+            </w:r>
+            <w:r>
+              <w:rPr>
+                <w:sz w:val="24"/>
+                <w:szCs w:val="24"/>
+              </w:rPr>
+              <w:t>Добавить информационную страницу</w:t>
+            </w:r>
           </w:p>
         </w:tc>
       </w:tr>
@@ -7825,11 +8061,10 @@
             </w:pPr>
             <w:r>
               <w:rPr>
-                <w:rFonts w:ascii="Cambria" w:hAnsi="Cambria"/>
-                <w:sz w:val="22"/>
-                <w:szCs w:val="22"/>
-              </w:rPr>
-              <w:t>Добавить заметку</w:t>
+                <w:sz w:val="24"/>
+                <w:szCs w:val="24"/>
+              </w:rPr>
+              <w:t>Добавить информационную страницу</w:t>
             </w:r>
           </w:p>
         </w:tc>
@@ -8128,7 +8363,15 @@
                 <w:sz w:val="22"/>
                 <w:szCs w:val="22"/>
               </w:rPr>
-              <w:t>Пользователь добавляет информационную страницу о тарифе на сайт</w:t>
+              <w:t>Модератор</w:t>
+            </w:r>
+            <w:r>
+              <w:rPr>
+                <w:rFonts w:ascii="Cambria" w:hAnsi="Cambria"/>
+                <w:sz w:val="22"/>
+                <w:szCs w:val="22"/>
+              </w:rPr>
+              <w:t xml:space="preserve"> добавляет информационную страницу о тарифе на сайт</w:t>
             </w:r>
           </w:p>
         </w:tc>
@@ -8490,21 +8733,7 @@
                 <w:sz w:val="22"/>
                 <w:szCs w:val="22"/>
               </w:rPr>
-              <w:t>информационн</w:t>
-            </w:r>
-            <w:r>
-              <w:rPr>
-                <w:sz w:val="22"/>
-                <w:szCs w:val="22"/>
-              </w:rPr>
-              <w:t>ых</w:t>
-            </w:r>
-            <w:r>
-              <w:rPr>
-                <w:sz w:val="22"/>
-                <w:szCs w:val="22"/>
-              </w:rPr>
-              <w:t xml:space="preserve"> страниц</w:t>
+              <w:t>информационных страниц</w:t>
             </w:r>
           </w:p>
           <w:p>
@@ -8531,47 +8760,7 @@
                 <w:sz w:val="22"/>
                 <w:szCs w:val="22"/>
               </w:rPr>
-              <w:t>-2 О</w:t>
-            </w:r>
-            <w:r>
-              <w:rPr>
-                <w:rFonts w:ascii="Cambria" w:hAnsi="Cambria"/>
-                <w:sz w:val="22"/>
-                <w:szCs w:val="22"/>
-              </w:rPr>
-              <w:t>бновляется</w:t>
-            </w:r>
-            <w:r>
-              <w:rPr>
-                <w:rFonts w:ascii="Cambria" w:hAnsi="Cambria"/>
-                <w:sz w:val="22"/>
-                <w:szCs w:val="22"/>
-              </w:rPr>
-              <w:t xml:space="preserve"> </w:t>
-            </w:r>
-            <w:r>
-              <w:rPr>
-                <w:rFonts w:ascii="Cambria" w:hAnsi="Cambria"/>
-                <w:sz w:val="22"/>
-                <w:szCs w:val="22"/>
-              </w:rPr>
-              <w:t>запись</w:t>
-            </w:r>
-            <w:r>
-              <w:rPr>
-                <w:rFonts w:ascii="Cambria" w:hAnsi="Cambria"/>
-                <w:sz w:val="22"/>
-                <w:szCs w:val="22"/>
-              </w:rPr>
-              <w:t xml:space="preserve"> </w:t>
-            </w:r>
-            <w:r>
-              <w:rPr>
-                <w:rFonts w:ascii="Cambria" w:hAnsi="Cambria"/>
-                <w:sz w:val="22"/>
-                <w:szCs w:val="22"/>
-              </w:rPr>
-              <w:t xml:space="preserve">в БД </w:t>
+              <w:t xml:space="preserve">-2 Обновляется запись в БД </w:t>
             </w:r>
             <w:r>
               <w:rPr>
@@ -9647,13 +9836,8 @@
         <w:spacing w:line="360" w:lineRule="auto"/>
         <w:ind w:left="426" w:hanging="426"/>
       </w:pPr>
-      <w:proofErr w:type="spellStart"/>
-      <w:r>
-        <w:t>Вигерс</w:t>
-      </w:r>
-      <w:proofErr w:type="spellEnd"/>
-      <w:r>
-        <w:t xml:space="preserve">, Карл. Разработка требований к программному обеспечению = </w:t>
+      <w:r>
+        <w:t xml:space="preserve">Вигерс, Карл. Разработка требований к программному обеспечению = </w:t>
       </w:r>
       <w:r>
         <w:rPr>
@@ -9671,15 +9855,7 @@
         <w:t>Requirements</w:t>
       </w:r>
       <w:r>
-        <w:t xml:space="preserve">: пер. с англ.; 3-е издание, дополненное / Карл </w:t>
-      </w:r>
-      <w:proofErr w:type="spellStart"/>
-      <w:r>
-        <w:t>Виггерс</w:t>
-      </w:r>
-      <w:proofErr w:type="spellEnd"/>
-      <w:r>
-        <w:t>, Джой Битти — СПб.: Издательство «</w:t>
+        <w:t>: пер. с англ.; 3-е издание, дополненное / Карл Виггерс, Джой Битти — СПб.: Издательство «</w:t>
       </w:r>
       <w:r>
         <w:rPr>
@@ -10170,6 +10346,7 @@
         <w:docPartUnique/>
       </w:docPartObj>
     </w:sdtPr>
+    <w:sdtEndPr/>
     <w:sdtContent>
       <w:p>
         <w:pPr>

--- a/Design_of_Software_Systems/Lab_Limenitiz/lab2/4932_Иванов_ППС_ЛР_2.docx
+++ b/Design_of_Software_Systems/Lab_Limenitiz/lab2/4932_Иванов_ППС_ЛР_2.docx
@@ -2272,10 +2272,10 @@
           <w:noProof/>
         </w:rPr>
         <w:drawing>
-          <wp:inline distT="0" distB="0" distL="0" distR="0" wp14:anchorId="0394CC60" wp14:editId="3A13AF3D">
-            <wp:extent cx="5694045" cy="3103245"/>
-            <wp:effectExtent l="0" t="0" r="1905" b="1905"/>
-            <wp:docPr id="1" name="Рисунок 1"/>
+          <wp:inline distT="0" distB="0" distL="0" distR="0" wp14:anchorId="5EA19664" wp14:editId="7049F3D5">
+            <wp:extent cx="5603875" cy="2731770"/>
+            <wp:effectExtent l="0" t="0" r="0" b="0"/>
+            <wp:docPr id="2" name="Рисунок 2"/>
             <wp:cNvGraphicFramePr>
               <a:graphicFrameLocks xmlns:a="http://schemas.openxmlformats.org/drawingml/2006/main" noChangeAspect="1"/>
             </wp:cNvGraphicFramePr>
@@ -2289,7 +2289,7 @@
                     </pic:cNvPicPr>
                   </pic:nvPicPr>
                   <pic:blipFill>
-                    <a:blip r:embed="rId8" cstate="print">
+                    <a:blip r:embed="rId8">
                       <a:extLst>
                         <a:ext uri="{28A0092B-C50C-407E-A947-70E740481C1C}">
                           <a14:useLocalDpi xmlns:a14="http://schemas.microsoft.com/office/drawing/2010/main" val="0"/>
@@ -2304,7 +2304,7 @@
                   <pic:spPr bwMode="auto">
                     <a:xfrm>
                       <a:off x="0" y="0"/>
-                      <a:ext cx="5694045" cy="3103245"/>
+                      <a:ext cx="5603875" cy="2731770"/>
                     </a:xfrm>
                     <a:prstGeom prst="rect">
                       <a:avLst/>
@@ -3800,31 +3800,31 @@
               </w:rPr>
               <w:t>3. Система проверяет расширение файла</w:t>
             </w:r>
-          </w:p>
-          <w:p>
-            <w:pPr>
-              <w:pStyle w:val="a3"/>
-              <w:rPr>
-                <w:rFonts w:ascii="Cambria" w:hAnsi="Cambria"/>
-                <w:sz w:val="22"/>
-                <w:szCs w:val="22"/>
-              </w:rPr>
-            </w:pPr>
-            <w:r>
-              <w:rPr>
-                <w:rFonts w:ascii="Cambria" w:hAnsi="Cambria"/>
-                <w:sz w:val="22"/>
-                <w:szCs w:val="22"/>
-              </w:rPr>
-              <w:t xml:space="preserve">4. Переход к пункту 1 </w:t>
-            </w:r>
-            <w:r>
-              <w:rPr>
-                <w:rFonts w:ascii="Cambria" w:hAnsi="Cambria"/>
-                <w:sz w:val="22"/>
-                <w:szCs w:val="22"/>
-              </w:rPr>
-              <w:t>альтернативного потока (см 1.1)</w:t>
+            <w:r>
+              <w:rPr>
+                <w:rFonts w:ascii="Cambria" w:hAnsi="Cambria"/>
+                <w:sz w:val="22"/>
+                <w:szCs w:val="22"/>
+              </w:rPr>
+              <w:t xml:space="preserve"> (поддерживается ли файл)</w:t>
+            </w:r>
+          </w:p>
+          <w:p>
+            <w:pPr>
+              <w:pStyle w:val="a3"/>
+              <w:rPr>
+                <w:rFonts w:ascii="Cambria" w:hAnsi="Cambria"/>
+                <w:sz w:val="22"/>
+                <w:szCs w:val="22"/>
+              </w:rPr>
+            </w:pPr>
+            <w:r>
+              <w:rPr>
+                <w:rFonts w:ascii="Cambria" w:hAnsi="Cambria"/>
+                <w:sz w:val="22"/>
+                <w:szCs w:val="22"/>
+              </w:rPr>
+              <w:t>4. Переход к пункту 1 альтернативного потока (см 1.1)</w:t>
             </w:r>
           </w:p>
         </w:tc>
@@ -4080,6 +4080,7 @@
                 <w:sz w:val="22"/>
                 <w:szCs w:val="22"/>
               </w:rPr>
+              <w:lastRenderedPageBreak/>
               <w:t>Бизнес-правила</w:t>
             </w:r>
           </w:p>
@@ -4149,7 +4150,6 @@
                 <w:sz w:val="22"/>
                 <w:szCs w:val="22"/>
               </w:rPr>
-              <w:lastRenderedPageBreak/>
               <w:t>Другая информация</w:t>
             </w:r>
           </w:p>
@@ -5253,23 +5253,36 @@
               <w:rPr>
                 <w:sz w:val="22"/>
                 <w:szCs w:val="22"/>
+              </w:rPr>
+            </w:pPr>
+            <w:r>
+              <w:rPr>
+                <w:sz w:val="22"/>
+                <w:szCs w:val="22"/>
+              </w:rPr>
+              <w:t xml:space="preserve">    - дата публикации </w:t>
+            </w:r>
+            <w:r>
+              <w:rPr>
+                <w:sz w:val="22"/>
+                <w:szCs w:val="22"/>
+              </w:rPr>
+              <w:t xml:space="preserve">(2.0 </w:t>
+            </w:r>
+            <w:r>
+              <w:rPr>
+                <w:sz w:val="22"/>
+                <w:szCs w:val="22"/>
                 <w:lang w:val="en-US"/>
               </w:rPr>
-            </w:pPr>
-            <w:r>
-              <w:rPr>
-                <w:sz w:val="22"/>
-                <w:szCs w:val="22"/>
-              </w:rPr>
-              <w:t xml:space="preserve">    - дата публикации </w:t>
-            </w:r>
-            <w:r>
-              <w:rPr>
-                <w:sz w:val="22"/>
-                <w:szCs w:val="22"/>
-                <w:lang w:val="en-US"/>
-              </w:rPr>
-              <w:t>(2.0 E2)</w:t>
+              <w:t>E</w:t>
+            </w:r>
+            <w:r>
+              <w:rPr>
+                <w:sz w:val="22"/>
+                <w:szCs w:val="22"/>
+              </w:rPr>
+              <w:t>2)</w:t>
             </w:r>
           </w:p>
           <w:p>
@@ -5333,7 +5346,21 @@
                 <w:sz w:val="22"/>
                 <w:szCs w:val="22"/>
               </w:rPr>
-              <w:t xml:space="preserve">           не может быть изменено)</w:t>
+              <w:t xml:space="preserve">           может быть изменено</w:t>
+            </w:r>
+            <w:r>
+              <w:rPr>
+                <w:sz w:val="22"/>
+                <w:szCs w:val="22"/>
+              </w:rPr>
+              <w:t xml:space="preserve"> (запланировать публикацию) </w:t>
+            </w:r>
+            <w:r>
+              <w:rPr>
+                <w:sz w:val="22"/>
+                <w:szCs w:val="22"/>
+              </w:rPr>
+              <w:t>)</w:t>
             </w:r>
           </w:p>
           <w:p>
@@ -6006,22 +6033,6 @@
               </w:rPr>
               <w:t>3</w:t>
             </w:r>
-            <w:r>
-              <w:rPr>
-                <w:rFonts w:ascii="Cambria" w:hAnsi="Cambria"/>
-                <w:sz w:val="22"/>
-                <w:szCs w:val="22"/>
-              </w:rPr>
-              <w:t xml:space="preserve"> </w:t>
-            </w:r>
-            <w:r>
-              <w:rPr>
-                <w:rFonts w:ascii="Cambria" w:hAnsi="Cambria"/>
-                <w:sz w:val="22"/>
-                <w:szCs w:val="22"/>
-              </w:rPr>
-              <w:t>Добавить тарифный план</w:t>
-            </w:r>
           </w:p>
         </w:tc>
       </w:tr>
@@ -7434,6 +7445,13 @@
                 <w:szCs w:val="22"/>
               </w:rPr>
               <w:t>3. Пользователь заполняет поля и нажимает «Опубликовать»</w:t>
+            </w:r>
+            <w:r>
+              <w:rPr>
+                <w:sz w:val="22"/>
+                <w:szCs w:val="22"/>
+              </w:rPr>
+              <w:t xml:space="preserve"> (3.0 Е1)</w:t>
             </w:r>
           </w:p>
         </w:tc>
@@ -7911,7 +7929,7 @@
           <w:sz w:val="24"/>
           <w:szCs w:val="24"/>
         </w:rPr>
-        <w:t>Добавить информационную страницу</w:t>
+        <w:t>Изменить права доступа пользователя</w:t>
       </w:r>
       <w:r>
         <w:rPr>
@@ -7999,21 +8017,6 @@
               </w:rPr>
               <w:t>4</w:t>
             </w:r>
-            <w:r>
-              <w:rPr>
-                <w:rFonts w:ascii="Cambria" w:hAnsi="Cambria"/>
-                <w:sz w:val="22"/>
-                <w:szCs w:val="22"/>
-              </w:rPr>
-              <w:t xml:space="preserve"> </w:t>
-            </w:r>
-            <w:r>
-              <w:rPr>
-                <w:sz w:val="24"/>
-                <w:szCs w:val="24"/>
-              </w:rPr>
-              <w:t>Добавить информационную страницу</w:t>
-            </w:r>
           </w:p>
         </w:tc>
       </w:tr>
@@ -8064,7 +8067,7 @@
                 <w:sz w:val="24"/>
                 <w:szCs w:val="24"/>
               </w:rPr>
-              <w:t>Добавить информационную страницу</w:t>
+              <w:t>Изменить права доступа пользователя</w:t>
             </w:r>
           </w:p>
         </w:tc>
@@ -8257,7 +8260,7 @@
                 <w:sz w:val="22"/>
                 <w:szCs w:val="22"/>
               </w:rPr>
-              <w:t>Модератор</w:t>
+              <w:t>Администратор</w:t>
             </w:r>
           </w:p>
         </w:tc>
@@ -8363,15 +8366,7 @@
                 <w:sz w:val="22"/>
                 <w:szCs w:val="22"/>
               </w:rPr>
-              <w:t>Модератор</w:t>
-            </w:r>
-            <w:r>
-              <w:rPr>
-                <w:rFonts w:ascii="Cambria" w:hAnsi="Cambria"/>
-                <w:sz w:val="22"/>
-                <w:szCs w:val="22"/>
-              </w:rPr>
-              <w:t xml:space="preserve"> добавляет информационную страницу о тарифе на сайт</w:t>
+              <w:t>Администратор повышает или понижает уровень доступа пользователя</w:t>
             </w:r>
           </w:p>
         </w:tc>
@@ -8473,38 +8468,27 @@
             </w:pPr>
             <w:r>
               <w:rPr>
-                <w:sz w:val="22"/>
-                <w:szCs w:val="22"/>
-              </w:rPr>
-              <w:t>Взаимодействие с кнопкой «Добавить</w:t>
-            </w:r>
-            <w:r>
-              <w:rPr>
-                <w:sz w:val="22"/>
-                <w:szCs w:val="22"/>
-              </w:rPr>
-              <w:t xml:space="preserve"> информационную страницу для</w:t>
-            </w:r>
-            <w:r>
-              <w:rPr>
-                <w:sz w:val="22"/>
-                <w:szCs w:val="22"/>
-              </w:rPr>
-              <w:t xml:space="preserve"> </w:t>
-            </w:r>
-            <w:r>
-              <w:rPr>
-                <w:sz w:val="22"/>
-                <w:szCs w:val="22"/>
-              </w:rPr>
-              <w:t>тарифного плана</w:t>
-            </w:r>
-            <w:r>
-              <w:rPr>
-                <w:sz w:val="22"/>
-                <w:szCs w:val="22"/>
-              </w:rPr>
-              <w:t>»</w:t>
+                <w:rFonts w:ascii="Cambria" w:hAnsi="Cambria"/>
+                <w:sz w:val="22"/>
+                <w:szCs w:val="22"/>
+              </w:rPr>
+              <w:t>Взаимодействие с</w:t>
+            </w:r>
+            <w:r>
+              <w:rPr>
+                <w:rFonts w:ascii="Cambria" w:hAnsi="Cambria"/>
+                <w:sz w:val="22"/>
+                <w:szCs w:val="22"/>
+              </w:rPr>
+              <w:t xml:space="preserve"> «</w:t>
+            </w:r>
+            <w:r>
+              <w:rPr>
+                <w:rFonts w:ascii="Cambria" w:hAnsi="Cambria"/>
+                <w:sz w:val="22"/>
+                <w:szCs w:val="22"/>
+              </w:rPr>
+              <w:t>Изменить права доступа» на странице профиля (профиль любого пользователя)</w:t>
             </w:r>
           </w:p>
         </w:tc>
@@ -8590,7 +8574,15 @@
                 <w:sz w:val="22"/>
                 <w:szCs w:val="22"/>
               </w:rPr>
-              <w:t>Пользователь имеет необходимые права</w:t>
+              <w:t xml:space="preserve">Пользователь имеет необходимые права </w:t>
+            </w:r>
+            <w:r>
+              <w:rPr>
+                <w:rFonts w:ascii="Cambria" w:hAnsi="Cambria"/>
+                <w:sz w:val="22"/>
+                <w:szCs w:val="22"/>
+              </w:rPr>
+              <w:t>(для изменения роли)</w:t>
             </w:r>
           </w:p>
           <w:p>
@@ -8659,6 +8651,7 @@
             <w:pPr>
               <w:pStyle w:val="a3"/>
               <w:rPr>
+                <w:rFonts w:ascii="Cambria" w:hAnsi="Cambria"/>
                 <w:sz w:val="22"/>
                 <w:szCs w:val="22"/>
               </w:rPr>
@@ -8694,80 +8687,31 @@
                 <w:sz w:val="22"/>
                 <w:szCs w:val="22"/>
               </w:rPr>
-              <w:t>Д</w:t>
-            </w:r>
-            <w:r>
-              <w:rPr>
-                <w:rFonts w:ascii="Cambria" w:hAnsi="Cambria"/>
-                <w:sz w:val="22"/>
-                <w:szCs w:val="22"/>
-              </w:rPr>
-              <w:t xml:space="preserve">обавляется </w:t>
-            </w:r>
-            <w:r>
-              <w:rPr>
-                <w:rFonts w:ascii="Cambria" w:hAnsi="Cambria"/>
-                <w:sz w:val="22"/>
-                <w:szCs w:val="22"/>
-              </w:rPr>
-              <w:t>н</w:t>
-            </w:r>
-            <w:r>
-              <w:rPr>
-                <w:rFonts w:ascii="Cambria" w:hAnsi="Cambria"/>
-                <w:sz w:val="22"/>
-                <w:szCs w:val="22"/>
-              </w:rPr>
-              <w:t>овая запись</w:t>
-            </w:r>
-            <w:r>
-              <w:rPr>
-                <w:rFonts w:ascii="Cambria" w:hAnsi="Cambria"/>
-                <w:sz w:val="22"/>
-                <w:szCs w:val="22"/>
-              </w:rPr>
-              <w:t xml:space="preserve"> в БД </w:t>
-            </w:r>
-            <w:r>
-              <w:rPr>
-                <w:sz w:val="22"/>
-                <w:szCs w:val="22"/>
-              </w:rPr>
-              <w:t>информационных страниц</w:t>
-            </w:r>
-          </w:p>
-          <w:p>
-            <w:pPr>
-              <w:pStyle w:val="a3"/>
-              <w:rPr>
-                <w:rFonts w:ascii="Cambria" w:hAnsi="Cambria"/>
-                <w:sz w:val="22"/>
-                <w:szCs w:val="22"/>
-              </w:rPr>
-            </w:pPr>
-            <w:r>
-              <w:rPr>
-                <w:rFonts w:ascii="Cambria" w:hAnsi="Cambria"/>
-                <w:sz w:val="22"/>
-                <w:szCs w:val="22"/>
-                <w:lang w:val="en-US"/>
-              </w:rPr>
-              <w:t>POST</w:t>
-            </w:r>
-            <w:r>
-              <w:rPr>
-                <w:rFonts w:ascii="Cambria" w:hAnsi="Cambria"/>
-                <w:sz w:val="22"/>
-                <w:szCs w:val="22"/>
-              </w:rPr>
-              <w:t xml:space="preserve">-2 Обновляется запись в БД </w:t>
-            </w:r>
-            <w:r>
-              <w:rPr>
-                <w:sz w:val="22"/>
-                <w:szCs w:val="22"/>
-              </w:rPr>
-              <w:t>тарифов (Не обязательно – зависит от действий пользователя)</w:t>
+              <w:t>Обновляется</w:t>
+            </w:r>
+            <w:r>
+              <w:rPr>
+                <w:rFonts w:ascii="Cambria" w:hAnsi="Cambria"/>
+                <w:sz w:val="22"/>
+                <w:szCs w:val="22"/>
+              </w:rPr>
+              <w:t xml:space="preserve"> запись</w:t>
+            </w:r>
+            <w:r>
+              <w:rPr>
+                <w:rFonts w:ascii="Cambria" w:hAnsi="Cambria"/>
+                <w:sz w:val="22"/>
+                <w:szCs w:val="22"/>
+              </w:rPr>
+              <w:t xml:space="preserve"> в БД</w:t>
+            </w:r>
+            <w:r>
+              <w:rPr>
+                <w:rFonts w:ascii="Cambria" w:hAnsi="Cambria"/>
+                <w:sz w:val="22"/>
+                <w:szCs w:val="22"/>
+              </w:rPr>
+              <w:t>, соответствующая информации о пользователе (для которого были изменены права доступа)</w:t>
             </w:r>
           </w:p>
         </w:tc>
@@ -8818,7 +8762,253 @@
                 <w:sz w:val="22"/>
                 <w:szCs w:val="22"/>
               </w:rPr>
-              <w:t>4.0 Добавление информационной страницы для</w:t>
+              <w:t xml:space="preserve">4.0 </w:t>
+            </w:r>
+            <w:r>
+              <w:rPr>
+                <w:sz w:val="22"/>
+                <w:szCs w:val="22"/>
+              </w:rPr>
+              <w:t>Изменение прав доступа для пользователя</w:t>
+            </w:r>
+          </w:p>
+          <w:p>
+            <w:pPr>
+              <w:pStyle w:val="a3"/>
+              <w:rPr>
+                <w:sz w:val="22"/>
+                <w:szCs w:val="22"/>
+              </w:rPr>
+            </w:pPr>
+            <w:r>
+              <w:rPr>
+                <w:sz w:val="22"/>
+                <w:szCs w:val="22"/>
+              </w:rPr>
+              <w:t>1. Пользователь нажимает «</w:t>
+            </w:r>
+            <w:r>
+              <w:rPr>
+                <w:rFonts w:ascii="Cambria" w:hAnsi="Cambria"/>
+                <w:sz w:val="22"/>
+                <w:szCs w:val="22"/>
+              </w:rPr>
+              <w:t>Изменить права доступа» на странице профиля (профиль любого пользователя)</w:t>
+            </w:r>
+          </w:p>
+          <w:p>
+            <w:pPr>
+              <w:pStyle w:val="a3"/>
+              <w:rPr>
+                <w:sz w:val="22"/>
+                <w:szCs w:val="22"/>
+              </w:rPr>
+            </w:pPr>
+            <w:r>
+              <w:rPr>
+                <w:sz w:val="22"/>
+                <w:szCs w:val="22"/>
+              </w:rPr>
+              <w:t xml:space="preserve">2. Система отображает дополнительное окно интерфейса </w:t>
+            </w:r>
+          </w:p>
+          <w:p>
+            <w:pPr>
+              <w:pStyle w:val="a3"/>
+              <w:rPr>
+                <w:sz w:val="22"/>
+                <w:szCs w:val="22"/>
+              </w:rPr>
+            </w:pPr>
+            <w:r>
+              <w:rPr>
+                <w:sz w:val="22"/>
+                <w:szCs w:val="22"/>
+              </w:rPr>
+              <w:t xml:space="preserve">поверх исходной страницы; дополнительное окно включает в </w:t>
+            </w:r>
+          </w:p>
+          <w:p>
+            <w:pPr>
+              <w:pStyle w:val="a3"/>
+              <w:rPr>
+                <w:sz w:val="22"/>
+                <w:szCs w:val="22"/>
+              </w:rPr>
+            </w:pPr>
+            <w:r>
+              <w:rPr>
+                <w:sz w:val="22"/>
+                <w:szCs w:val="22"/>
+              </w:rPr>
+              <w:t>себя</w:t>
+            </w:r>
+            <w:r>
+              <w:rPr>
+                <w:sz w:val="22"/>
+                <w:szCs w:val="22"/>
+              </w:rPr>
+              <w:t xml:space="preserve"> информацию</w:t>
+            </w:r>
+            <w:r>
+              <w:rPr>
+                <w:sz w:val="22"/>
+                <w:szCs w:val="22"/>
+              </w:rPr>
+              <w:t xml:space="preserve"> роли </w:t>
+            </w:r>
+            <w:r>
+              <w:rPr>
+                <w:sz w:val="22"/>
+                <w:szCs w:val="22"/>
+              </w:rPr>
+              <w:t>пользовател</w:t>
+            </w:r>
+            <w:r>
+              <w:rPr>
+                <w:sz w:val="22"/>
+                <w:szCs w:val="22"/>
+              </w:rPr>
+              <w:t>я</w:t>
+            </w:r>
+            <w:r>
+              <w:rPr>
+                <w:sz w:val="22"/>
+                <w:szCs w:val="22"/>
+              </w:rPr>
+              <w:t>:</w:t>
+            </w:r>
+          </w:p>
+          <w:p>
+            <w:pPr>
+              <w:pStyle w:val="a3"/>
+              <w:rPr>
+                <w:sz w:val="22"/>
+                <w:szCs w:val="22"/>
+              </w:rPr>
+            </w:pPr>
+            <w:r>
+              <w:rPr>
+                <w:sz w:val="22"/>
+                <w:szCs w:val="22"/>
+              </w:rPr>
+              <w:t xml:space="preserve">        - </w:t>
+            </w:r>
+            <w:r>
+              <w:rPr>
+                <w:sz w:val="22"/>
+                <w:szCs w:val="22"/>
+                <w:lang w:val="en-US"/>
+              </w:rPr>
+              <w:t>id</w:t>
+            </w:r>
+          </w:p>
+          <w:p>
+            <w:pPr>
+              <w:pStyle w:val="a3"/>
+              <w:rPr>
+                <w:sz w:val="22"/>
+                <w:szCs w:val="22"/>
+              </w:rPr>
+            </w:pPr>
+            <w:r>
+              <w:rPr>
+                <w:sz w:val="22"/>
+                <w:szCs w:val="22"/>
+              </w:rPr>
+              <w:t xml:space="preserve">        - </w:t>
+            </w:r>
+            <w:r>
+              <w:rPr>
+                <w:sz w:val="22"/>
+                <w:szCs w:val="22"/>
+              </w:rPr>
+              <w:t>Логин</w:t>
+            </w:r>
+          </w:p>
+          <w:p>
+            <w:pPr>
+              <w:pStyle w:val="a3"/>
+              <w:rPr>
+                <w:sz w:val="22"/>
+                <w:szCs w:val="22"/>
+              </w:rPr>
+            </w:pPr>
+            <w:r>
+              <w:rPr>
+                <w:sz w:val="22"/>
+                <w:szCs w:val="22"/>
+              </w:rPr>
+              <w:t xml:space="preserve">        - </w:t>
+            </w:r>
+            <w:r>
+              <w:rPr>
+                <w:sz w:val="22"/>
+                <w:szCs w:val="22"/>
+              </w:rPr>
+              <w:t>Имя пользователя</w:t>
+            </w:r>
+          </w:p>
+          <w:p>
+            <w:pPr>
+              <w:pStyle w:val="a3"/>
+              <w:rPr>
+                <w:sz w:val="22"/>
+                <w:szCs w:val="22"/>
+              </w:rPr>
+            </w:pPr>
+            <w:r>
+              <w:rPr>
+                <w:sz w:val="22"/>
+                <w:szCs w:val="22"/>
+              </w:rPr>
+              <w:t xml:space="preserve">        - </w:t>
+            </w:r>
+            <w:r>
+              <w:rPr>
+                <w:sz w:val="22"/>
+                <w:szCs w:val="22"/>
+              </w:rPr>
+              <w:t>Почта</w:t>
+            </w:r>
+          </w:p>
+          <w:p>
+            <w:pPr>
+              <w:pStyle w:val="a3"/>
+              <w:rPr>
+                <w:sz w:val="22"/>
+                <w:szCs w:val="22"/>
+              </w:rPr>
+            </w:pPr>
+            <w:r>
+              <w:rPr>
+                <w:sz w:val="22"/>
+                <w:szCs w:val="22"/>
+              </w:rPr>
+              <w:t xml:space="preserve">        - </w:t>
+            </w:r>
+            <w:r>
+              <w:rPr>
+                <w:sz w:val="22"/>
+                <w:szCs w:val="22"/>
+              </w:rPr>
+              <w:t>Роль</w:t>
+            </w:r>
+          </w:p>
+          <w:p>
+            <w:pPr>
+              <w:pStyle w:val="a3"/>
+              <w:rPr>
+                <w:sz w:val="22"/>
+                <w:szCs w:val="22"/>
+              </w:rPr>
+            </w:pPr>
+            <w:r>
+              <w:rPr>
+                <w:sz w:val="22"/>
+                <w:szCs w:val="22"/>
+              </w:rPr>
+              <w:t xml:space="preserve">        -</w:t>
             </w:r>
             <w:r>
               <w:rPr>
@@ -8832,159 +9022,169 @@
                 <w:sz w:val="22"/>
                 <w:szCs w:val="22"/>
               </w:rPr>
-              <w:t>тарифного плана</w:t>
-            </w:r>
-          </w:p>
-          <w:p>
-            <w:pPr>
-              <w:pStyle w:val="a3"/>
-              <w:rPr>
-                <w:sz w:val="22"/>
-                <w:szCs w:val="22"/>
-              </w:rPr>
-            </w:pPr>
-            <w:r>
-              <w:rPr>
-                <w:sz w:val="22"/>
-                <w:szCs w:val="22"/>
-              </w:rPr>
-              <w:t>1. Пользователь через панель управления нажимает «Добавить информационную страницу»</w:t>
-            </w:r>
-          </w:p>
-          <w:p>
-            <w:pPr>
-              <w:pStyle w:val="a3"/>
-              <w:rPr>
-                <w:sz w:val="22"/>
-                <w:szCs w:val="22"/>
-              </w:rPr>
-            </w:pPr>
-            <w:r>
-              <w:rPr>
-                <w:sz w:val="22"/>
-                <w:szCs w:val="22"/>
-              </w:rPr>
-              <w:t xml:space="preserve">2. Система отображает дополнительное окно интерфейса </w:t>
-            </w:r>
-          </w:p>
-          <w:p>
-            <w:pPr>
-              <w:pStyle w:val="a3"/>
-              <w:rPr>
-                <w:sz w:val="22"/>
-                <w:szCs w:val="22"/>
-              </w:rPr>
-            </w:pPr>
-            <w:r>
-              <w:rPr>
-                <w:sz w:val="22"/>
-                <w:szCs w:val="22"/>
-              </w:rPr>
-              <w:t xml:space="preserve">поверх исходной страницы; дополнительное окно включает в </w:t>
-            </w:r>
-          </w:p>
-          <w:p>
-            <w:pPr>
-              <w:pStyle w:val="a3"/>
-              <w:rPr>
-                <w:sz w:val="22"/>
-                <w:szCs w:val="22"/>
-              </w:rPr>
-            </w:pPr>
-            <w:r>
-              <w:rPr>
-                <w:sz w:val="22"/>
-                <w:szCs w:val="22"/>
-              </w:rPr>
-              <w:t>себя:</w:t>
-            </w:r>
-          </w:p>
-          <w:p>
-            <w:pPr>
-              <w:pStyle w:val="a3"/>
-              <w:rPr>
-                <w:sz w:val="22"/>
-                <w:szCs w:val="22"/>
-              </w:rPr>
-            </w:pPr>
-            <w:r>
-              <w:rPr>
-                <w:sz w:val="22"/>
-                <w:szCs w:val="22"/>
-              </w:rPr>
-              <w:t xml:space="preserve">        - Список тарифов</w:t>
-            </w:r>
-          </w:p>
-          <w:p>
-            <w:pPr>
-              <w:pStyle w:val="a3"/>
-              <w:rPr>
-                <w:sz w:val="22"/>
-                <w:szCs w:val="22"/>
-              </w:rPr>
-            </w:pPr>
-            <w:r>
-              <w:rPr>
-                <w:sz w:val="22"/>
-                <w:szCs w:val="22"/>
-              </w:rPr>
-              <w:t>3. Пользователь выбирает тариф и нажимает «Добавить»</w:t>
-            </w:r>
-          </w:p>
-          <w:p>
-            <w:pPr>
-              <w:pStyle w:val="a3"/>
-              <w:rPr>
-                <w:sz w:val="22"/>
-                <w:szCs w:val="22"/>
-              </w:rPr>
-            </w:pPr>
-            <w:r>
-              <w:rPr>
-                <w:sz w:val="22"/>
-                <w:szCs w:val="22"/>
-              </w:rPr>
-              <w:t xml:space="preserve">4. Система генерирует </w:t>
-            </w:r>
-            <w:r>
-              <w:rPr>
-                <w:sz w:val="22"/>
-                <w:szCs w:val="22"/>
-              </w:rPr>
-              <w:t>страницу на основе данных из БД и показывает пользователю</w:t>
-            </w:r>
-          </w:p>
-          <w:p>
-            <w:pPr>
-              <w:pStyle w:val="a3"/>
-              <w:rPr>
-                <w:sz w:val="22"/>
-                <w:szCs w:val="22"/>
-              </w:rPr>
-            </w:pPr>
-            <w:r>
-              <w:rPr>
-                <w:sz w:val="22"/>
-                <w:szCs w:val="22"/>
-              </w:rPr>
-              <w:t>5. Пользователь может изменить данные и нажимает «Опубликовать»</w:t>
-            </w:r>
-          </w:p>
-          <w:p>
-            <w:pPr>
-              <w:pStyle w:val="a3"/>
-              <w:rPr>
-                <w:rFonts w:ascii="Cambria" w:hAnsi="Cambria"/>
-                <w:sz w:val="22"/>
-                <w:szCs w:val="22"/>
-              </w:rPr>
-            </w:pPr>
-            <w:r>
-              <w:rPr>
-                <w:sz w:val="22"/>
-                <w:szCs w:val="22"/>
-              </w:rPr>
-              <w:t>6. Система отправляет изменения в БД</w:t>
+              <w:t>Кем выдана роль</w:t>
+            </w:r>
+          </w:p>
+          <w:p>
+            <w:pPr>
+              <w:pStyle w:val="a3"/>
+              <w:rPr>
+                <w:sz w:val="22"/>
+                <w:szCs w:val="22"/>
+              </w:rPr>
+            </w:pPr>
+            <w:r>
+              <w:rPr>
+                <w:sz w:val="22"/>
+                <w:szCs w:val="22"/>
+              </w:rPr>
+              <w:t xml:space="preserve">3. Пользователь </w:t>
+            </w:r>
+            <w:r>
+              <w:rPr>
+                <w:sz w:val="22"/>
+                <w:szCs w:val="22"/>
+              </w:rPr>
+              <w:t>изменяет</w:t>
+            </w:r>
+            <w:r>
+              <w:rPr>
+                <w:sz w:val="22"/>
+                <w:szCs w:val="22"/>
+              </w:rPr>
+              <w:t xml:space="preserve"> </w:t>
+            </w:r>
+            <w:r>
+              <w:rPr>
+                <w:sz w:val="22"/>
+                <w:szCs w:val="22"/>
+              </w:rPr>
+              <w:t>роль</w:t>
+            </w:r>
+            <w:r>
+              <w:rPr>
+                <w:sz w:val="22"/>
+                <w:szCs w:val="22"/>
+              </w:rPr>
+              <w:t xml:space="preserve"> (только она изменяема)</w:t>
+            </w:r>
+            <w:r>
+              <w:rPr>
+                <w:sz w:val="22"/>
+                <w:szCs w:val="22"/>
+              </w:rPr>
+              <w:t xml:space="preserve"> и нажимает «</w:t>
+            </w:r>
+            <w:r>
+              <w:rPr>
+                <w:sz w:val="22"/>
+                <w:szCs w:val="22"/>
+              </w:rPr>
+              <w:t>Изменить</w:t>
+            </w:r>
+            <w:r>
+              <w:rPr>
+                <w:sz w:val="22"/>
+                <w:szCs w:val="22"/>
+              </w:rPr>
+              <w:t>»</w:t>
+            </w:r>
+            <w:r>
+              <w:rPr>
+                <w:sz w:val="22"/>
+                <w:szCs w:val="22"/>
+              </w:rPr>
+              <w:t xml:space="preserve"> (4.0 Е1)</w:t>
+            </w:r>
+          </w:p>
+          <w:p>
+            <w:pPr>
+              <w:pStyle w:val="a3"/>
+              <w:rPr>
+                <w:sz w:val="22"/>
+                <w:szCs w:val="22"/>
+              </w:rPr>
+            </w:pPr>
+            <w:r>
+              <w:rPr>
+                <w:sz w:val="22"/>
+                <w:szCs w:val="22"/>
+              </w:rPr>
+              <w:t xml:space="preserve">4. Система </w:t>
+            </w:r>
+            <w:r>
+              <w:rPr>
+                <w:sz w:val="22"/>
+                <w:szCs w:val="22"/>
+              </w:rPr>
+              <w:t xml:space="preserve">показывает </w:t>
+            </w:r>
+            <w:r>
+              <w:rPr>
+                <w:sz w:val="22"/>
+                <w:szCs w:val="22"/>
+                <w:lang w:val="en-US"/>
+              </w:rPr>
+              <w:t>popup</w:t>
+            </w:r>
+            <w:r>
+              <w:rPr>
+                <w:sz w:val="22"/>
+                <w:szCs w:val="22"/>
+              </w:rPr>
+              <w:t xml:space="preserve"> </w:t>
+            </w:r>
+            <w:r>
+              <w:rPr>
+                <w:sz w:val="22"/>
+                <w:szCs w:val="22"/>
+              </w:rPr>
+              <w:t>«Роль успешно изменена»</w:t>
+            </w:r>
+          </w:p>
+          <w:p>
+            <w:pPr>
+              <w:pStyle w:val="a3"/>
+              <w:rPr>
+                <w:rFonts w:ascii="Cambria" w:hAnsi="Cambria"/>
+                <w:sz w:val="22"/>
+                <w:szCs w:val="22"/>
+              </w:rPr>
+            </w:pPr>
+            <w:r>
+              <w:rPr>
+                <w:sz w:val="22"/>
+                <w:szCs w:val="22"/>
+              </w:rPr>
+              <w:t>5</w:t>
+            </w:r>
+            <w:r>
+              <w:rPr>
+                <w:sz w:val="22"/>
+                <w:szCs w:val="22"/>
+              </w:rPr>
+              <w:t>. Система отправляет изменения в БД</w:t>
+            </w:r>
+            <w:r>
+              <w:rPr>
+                <w:sz w:val="22"/>
+                <w:szCs w:val="22"/>
+              </w:rPr>
+              <w:t xml:space="preserve"> (</w:t>
+            </w:r>
+            <w:r>
+              <w:rPr>
+                <w:sz w:val="22"/>
+                <w:szCs w:val="22"/>
+              </w:rPr>
+              <w:t>р</w:t>
+            </w:r>
+            <w:r>
+              <w:rPr>
+                <w:sz w:val="22"/>
+                <w:szCs w:val="22"/>
+              </w:rPr>
+              <w:t>оль и кем выдана)</w:t>
             </w:r>
           </w:p>
         </w:tc>
@@ -9121,26 +9321,11 @@
                 <w:sz w:val="22"/>
                 <w:szCs w:val="22"/>
               </w:rPr>
-              <w:t>Для этой информационной страницы не существует тариф</w:t>
-            </w:r>
-          </w:p>
-          <w:p>
-            <w:pPr>
-              <w:pStyle w:val="a3"/>
-              <w:rPr>
-                <w:sz w:val="22"/>
-                <w:szCs w:val="22"/>
-              </w:rPr>
-            </w:pPr>
-            <w:r>
-              <w:rPr>
-                <w:sz w:val="22"/>
-                <w:szCs w:val="22"/>
-              </w:rPr>
-              <w:t>1.</w:t>
-            </w:r>
-            <w:r>
-              <w:rPr>
+              <w:t>Пользователь не</w:t>
+            </w:r>
+            <w:r>
+              <w:rPr>
+                <w:rFonts w:ascii="Cambria" w:hAnsi="Cambria"/>
                 <w:sz w:val="22"/>
                 <w:szCs w:val="22"/>
               </w:rPr>
@@ -9148,126 +9333,51 @@
             </w:r>
             <w:r>
               <w:rPr>
-                <w:sz w:val="22"/>
-                <w:szCs w:val="22"/>
-              </w:rPr>
-              <w:t>Система</w:t>
-            </w:r>
-            <w:r>
-              <w:rPr>
-                <w:sz w:val="22"/>
-                <w:szCs w:val="22"/>
-              </w:rPr>
-              <w:t xml:space="preserve"> показывает </w:t>
-            </w:r>
-            <w:r>
-              <w:rPr>
-                <w:sz w:val="22"/>
-                <w:szCs w:val="22"/>
-                <w:lang w:val="en-US"/>
-              </w:rPr>
-              <w:t>popup</w:t>
-            </w:r>
-            <w:r>
-              <w:rPr>
-                <w:sz w:val="22"/>
-                <w:szCs w:val="22"/>
-              </w:rPr>
-              <w:t xml:space="preserve"> (</w:t>
-            </w:r>
-            <w:r>
-              <w:rPr>
-                <w:sz w:val="22"/>
-                <w:szCs w:val="22"/>
-              </w:rPr>
-              <w:t>всплывающее окно</w:t>
-            </w:r>
-            <w:r>
-              <w:rPr>
-                <w:sz w:val="22"/>
-                <w:szCs w:val="22"/>
-              </w:rPr>
-              <w:t>)</w:t>
-            </w:r>
-            <w:r>
-              <w:rPr>
-                <w:sz w:val="22"/>
-                <w:szCs w:val="22"/>
-              </w:rPr>
-              <w:t xml:space="preserve"> с сообщением об ошибке и кнопкой «ОК»</w:t>
-            </w:r>
-          </w:p>
-          <w:p>
-            <w:pPr>
-              <w:pStyle w:val="a3"/>
-              <w:rPr>
-                <w:sz w:val="22"/>
-                <w:szCs w:val="22"/>
-              </w:rPr>
-            </w:pPr>
-            <w:r>
-              <w:rPr>
-                <w:sz w:val="22"/>
-                <w:szCs w:val="22"/>
-              </w:rPr>
-              <w:t>2. Пользователь нажимает «ОК»</w:t>
-            </w:r>
-          </w:p>
-          <w:p>
-            <w:pPr>
-              <w:pStyle w:val="a3"/>
-              <w:rPr>
-                <w:sz w:val="22"/>
-                <w:szCs w:val="22"/>
-              </w:rPr>
-            </w:pPr>
-            <w:r>
-              <w:rPr>
-                <w:sz w:val="22"/>
-                <w:szCs w:val="22"/>
-              </w:rPr>
-              <w:t>3</w:t>
-            </w:r>
-            <w:r>
-              <w:rPr>
-                <w:sz w:val="22"/>
-                <w:szCs w:val="22"/>
-              </w:rPr>
-              <w:t>. Система возвращает клиента к пункту 2 основного потока (без потери данных)</w:t>
-            </w:r>
-          </w:p>
-          <w:p>
-            <w:pPr>
-              <w:pStyle w:val="a3"/>
-              <w:rPr>
-                <w:sz w:val="22"/>
-                <w:szCs w:val="22"/>
-              </w:rPr>
-            </w:pPr>
-          </w:p>
-          <w:p>
-            <w:pPr>
-              <w:pStyle w:val="a3"/>
-              <w:rPr>
-                <w:rFonts w:ascii="Cambria" w:hAnsi="Cambria"/>
-                <w:sz w:val="22"/>
-                <w:szCs w:val="22"/>
-              </w:rPr>
-            </w:pPr>
-            <w:r>
-              <w:rPr>
-                <w:sz w:val="22"/>
-                <w:szCs w:val="22"/>
-              </w:rPr>
-              <w:t xml:space="preserve">4.0 Е2 Для этого </w:t>
-            </w:r>
-            <w:r>
-              <w:rPr>
-                <w:rFonts w:ascii="Cambria" w:hAnsi="Cambria"/>
-                <w:sz w:val="22"/>
-                <w:szCs w:val="22"/>
-              </w:rPr>
-              <w:t>тарифа существует информационная страница</w:t>
+                <w:rFonts w:ascii="Cambria" w:hAnsi="Cambria"/>
+                <w:sz w:val="22"/>
+                <w:szCs w:val="22"/>
+              </w:rPr>
+              <w:t>имеет</w:t>
+            </w:r>
+            <w:r>
+              <w:rPr>
+                <w:rFonts w:ascii="Cambria" w:hAnsi="Cambria"/>
+                <w:sz w:val="22"/>
+                <w:szCs w:val="22"/>
+              </w:rPr>
+              <w:t xml:space="preserve"> </w:t>
+            </w:r>
+            <w:r>
+              <w:rPr>
+                <w:rFonts w:ascii="Cambria" w:hAnsi="Cambria"/>
+                <w:sz w:val="22"/>
+                <w:szCs w:val="22"/>
+              </w:rPr>
+              <w:t xml:space="preserve">прав для </w:t>
+            </w:r>
+            <w:r>
+              <w:rPr>
+                <w:rFonts w:ascii="Cambria" w:hAnsi="Cambria"/>
+                <w:sz w:val="22"/>
+                <w:szCs w:val="22"/>
+              </w:rPr>
+              <w:t>предоставления</w:t>
+            </w:r>
+            <w:r>
+              <w:rPr>
+                <w:rFonts w:ascii="Cambria" w:hAnsi="Cambria"/>
+                <w:sz w:val="22"/>
+                <w:szCs w:val="22"/>
+              </w:rPr>
+              <w:t xml:space="preserve"> доступа</w:t>
+            </w:r>
+            <w:r>
+              <w:rPr>
+                <w:rFonts w:ascii="Cambria" w:hAnsi="Cambria"/>
+                <w:sz w:val="22"/>
+                <w:szCs w:val="22"/>
+              </w:rPr>
+              <w:t>, который выше чем свой уровень доступа</w:t>
             </w:r>
           </w:p>
           <w:p>
@@ -9477,7 +9587,6 @@
                 <w:sz w:val="22"/>
                 <w:szCs w:val="22"/>
               </w:rPr>
-              <w:lastRenderedPageBreak/>
               <w:t>Другая информация</w:t>
             </w:r>
           </w:p>
@@ -9531,6 +9640,7 @@
                 <w:sz w:val="22"/>
                 <w:szCs w:val="22"/>
               </w:rPr>
+              <w:lastRenderedPageBreak/>
               <w:t>Предположения</w:t>
             </w:r>
           </w:p>
@@ -9555,7 +9665,7 @@
                 <w:sz w:val="22"/>
                 <w:szCs w:val="22"/>
               </w:rPr>
-              <w:t>—</w:t>
+              <w:t>Внутри системы администраторы могут иметь разные права. (Права на публикацию новостей, повышения до модератора, повышение до администратора, т.д.)</w:t>
             </w:r>
           </w:p>
         </w:tc>
@@ -9674,7 +9784,13 @@
         <w:jc w:val="both"/>
       </w:pPr>
       <w:r>
-        <w:t>Информационная страница</w:t>
+        <w:t>Роль (</w:t>
+      </w:r>
+      <w:r>
+        <w:t>п</w:t>
+      </w:r>
+      <w:r>
+        <w:t>рава доступа)</w:t>
       </w:r>
     </w:p>
     <w:p>
